--- a/法令ファイル/外国人観光旅客の来訪の促進等による国際観光の振興に関する法律/外国人観光旅客の来訪の促進等による国際観光の振興に関する法律（平成九年法律第九十一号）.docx
+++ b/法令ファイル/外国人観光旅客の来訪の促進等による国際観光の振興に関する法律/外国人観光旅客の来訪の促進等による国際観光の振興に関する法律（平成九年法律第九十一号）.docx
@@ -48,120 +48,78 @@
     </w:p>
     <w:p>
       <w:pPr>
-        <w:pStyle w:val="Heading6"/>
+        <w:pStyle w:val="ListBullet"/>
         <w:ind w:left="880"/>
       </w:pPr>
       <w:r>
         <w:t>一</w:t>
-      </w:r>
-    </w:p>
-    <w:p>
-      <w:pPr>
+        <w:br/>
+        <w:t>鉄道事業法（昭和六十一年法律第九十二号）による鉄道事業者（旅客の運送を行うもの及び旅客の運送を行う鉄道事業者に鉄道施設を譲渡し、又は使用させるものに限る。）</w:t>
+      </w:r>
+    </w:p>
+    <w:p>
+      <w:pPr>
+        <w:pStyle w:val="ListBullet"/>
         <w:ind w:left="880"/>
       </w:pPr>
       <w:r>
-        <w:t>鉄道事業法（昭和六十一年法律第九十二号）による鉄道事業者（旅客の運送を行うもの及び旅客の運送を行う鉄道事業者に鉄道施設を譲渡し、又は使用させるものに限る。）</w:t>
-      </w:r>
-    </w:p>
-    <w:p>
-      <w:pPr>
-        <w:pStyle w:val="Heading6"/>
+        <w:t>二</w:t>
+        <w:br/>
+        <w:t>軌道法（大正十年法律第七十六号）による軌道経営者（旅客の運送を行うものに限る。）</w:t>
+      </w:r>
+    </w:p>
+    <w:p>
+      <w:pPr>
+        <w:pStyle w:val="ListBullet"/>
         <w:ind w:left="880"/>
       </w:pPr>
       <w:r>
-        <w:t>二</w:t>
-      </w:r>
-    </w:p>
-    <w:p>
-      <w:pPr>
+        <w:t>三</w:t>
+        <w:br/>
+        <w:t>道路運送法（昭和二十六年法律第百八十三号）による一般乗合旅客自動車運送事業者（路線を定めて定期に運行する自動車により乗合旅客の運送を行うものに限る。）</w:t>
+      </w:r>
+    </w:p>
+    <w:p>
+      <w:pPr>
+        <w:pStyle w:val="ListBullet"/>
         <w:ind w:left="880"/>
       </w:pPr>
       <w:r>
-        <w:t>軌道法（大正十年法律第七十六号）による軌道経営者（旅客の運送を行うものに限る。）</w:t>
-      </w:r>
-    </w:p>
-    <w:p>
-      <w:pPr>
-        <w:pStyle w:val="Heading6"/>
+        <w:t>四</w:t>
+        <w:br/>
+        <w:t>自動車ターミナル法（昭和三十四年法律第百三十六号）によるバスターミナル事業を営む者</w:t>
+      </w:r>
+    </w:p>
+    <w:p>
+      <w:pPr>
+        <w:pStyle w:val="ListBullet"/>
         <w:ind w:left="880"/>
       </w:pPr>
       <w:r>
-        <w:t>三</w:t>
-      </w:r>
-    </w:p>
-    <w:p>
-      <w:pPr>
+        <w:t>五</w:t>
+        <w:br/>
+        <w:t>海上運送法（昭和二十四年法律第百八十七号）による一般旅客定期航路事業（日本の国籍を有する者及び日本の法令により設立された法人その他の団体以外の者が営む同法による対外旅客定期航路事業を除く。次項第四号において同じ。）を営む者</w:t>
+      </w:r>
+    </w:p>
+    <w:p>
+      <w:pPr>
+        <w:pStyle w:val="ListBullet"/>
         <w:ind w:left="880"/>
       </w:pPr>
       <w:r>
-        <w:t>道路運送法（昭和二十六年法律第百八十三号）による一般乗合旅客自動車運送事業者（路線を定めて定期に運行する自動車により乗合旅客の運送を行うものに限る。）</w:t>
-      </w:r>
-    </w:p>
-    <w:p>
-      <w:pPr>
-        <w:pStyle w:val="Heading6"/>
+        <w:t>六</w:t>
+        <w:br/>
+        <w:t>航空法（昭和二十七年法律第二百三十一号）による本邦航空運送事業者（旅客の運送を行うものに限る。）</w:t>
+      </w:r>
+    </w:p>
+    <w:p>
+      <w:pPr>
+        <w:pStyle w:val="ListBullet"/>
         <w:ind w:left="880"/>
       </w:pPr>
       <w:r>
-        <w:t>四</w:t>
-      </w:r>
-    </w:p>
-    <w:p>
-      <w:pPr>
-        <w:ind w:left="880"/>
-      </w:pPr>
-      <w:r>
-        <w:t>自動車ターミナル法（昭和三十四年法律第百三十六号）によるバスターミナル事業を営む者</w:t>
-      </w:r>
-    </w:p>
-    <w:p>
-      <w:pPr>
-        <w:pStyle w:val="Heading6"/>
-        <w:ind w:left="880"/>
-      </w:pPr>
-      <w:r>
-        <w:t>五</w:t>
-      </w:r>
-    </w:p>
-    <w:p>
-      <w:pPr>
-        <w:ind w:left="880"/>
-      </w:pPr>
-      <w:r>
-        <w:t>海上運送法（昭和二十四年法律第百八十七号）による一般旅客定期航路事業（日本の国籍を有する者及び日本の法令により設立された法人その他の団体以外の者が営む同法による対外旅客定期航路事業を除く。次項第四号において同じ。）を営む者</w:t>
-      </w:r>
-    </w:p>
-    <w:p>
-      <w:pPr>
-        <w:pStyle w:val="Heading6"/>
-        <w:ind w:left="880"/>
-      </w:pPr>
-      <w:r>
-        <w:t>六</w:t>
-      </w:r>
-    </w:p>
-    <w:p>
-      <w:pPr>
-        <w:ind w:left="880"/>
-      </w:pPr>
-      <w:r>
-        <w:t>航空法（昭和二十七年法律第二百三十一号）による本邦航空運送事業者（旅客の運送を行うものに限る。）</w:t>
-      </w:r>
-    </w:p>
-    <w:p>
-      <w:pPr>
-        <w:pStyle w:val="Heading6"/>
-        <w:ind w:left="880"/>
-      </w:pPr>
-      <w:r>
         <w:t>七</w:t>
-      </w:r>
-    </w:p>
-    <w:p>
-      <w:pPr>
-        <w:ind w:left="880"/>
-      </w:pPr>
-      <w:r>
+        <w:br/>
         <w:t>前各号に掲げる者以外の者で次項第一号、第四号又は第五号の旅客施設を設置し、又は管理するもの</w:t>
       </w:r>
     </w:p>
@@ -184,86 +142,56 @@
     </w:p>
     <w:p>
       <w:pPr>
-        <w:pStyle w:val="Heading6"/>
+        <w:pStyle w:val="ListBullet"/>
         <w:ind w:left="880"/>
       </w:pPr>
       <w:r>
         <w:t>一</w:t>
-      </w:r>
-    </w:p>
-    <w:p>
-      <w:pPr>
+        <w:br/>
+        <w:t>鉄道事業法による鉄道施設</w:t>
+      </w:r>
+    </w:p>
+    <w:p>
+      <w:pPr>
+        <w:pStyle w:val="ListBullet"/>
         <w:ind w:left="880"/>
       </w:pPr>
       <w:r>
-        <w:t>鉄道事業法による鉄道施設</w:t>
-      </w:r>
-    </w:p>
-    <w:p>
-      <w:pPr>
-        <w:pStyle w:val="Heading6"/>
+        <w:t>二</w:t>
+        <w:br/>
+        <w:t>軌道法による軌道施設</w:t>
+      </w:r>
+    </w:p>
+    <w:p>
+      <w:pPr>
+        <w:pStyle w:val="ListBullet"/>
         <w:ind w:left="880"/>
       </w:pPr>
       <w:r>
-        <w:t>二</w:t>
-      </w:r>
-    </w:p>
-    <w:p>
-      <w:pPr>
+        <w:t>三</w:t>
+        <w:br/>
+        <w:t>自動車ターミナル法によるバスターミナル</w:t>
+      </w:r>
+    </w:p>
+    <w:p>
+      <w:pPr>
+        <w:pStyle w:val="ListBullet"/>
         <w:ind w:left="880"/>
       </w:pPr>
       <w:r>
-        <w:t>軌道法による軌道施設</w:t>
-      </w:r>
-    </w:p>
-    <w:p>
-      <w:pPr>
-        <w:pStyle w:val="Heading6"/>
+        <w:t>四</w:t>
+        <w:br/>
+        <w:t>海上運送法による輸送施設（船舶を除き、同法による一般旅客定期航路事業の用に供するものに限る。）</w:t>
+      </w:r>
+    </w:p>
+    <w:p>
+      <w:pPr>
+        <w:pStyle w:val="ListBullet"/>
         <w:ind w:left="880"/>
       </w:pPr>
       <w:r>
-        <w:t>三</w:t>
-      </w:r>
-    </w:p>
-    <w:p>
-      <w:pPr>
-        <w:ind w:left="880"/>
-      </w:pPr>
-      <w:r>
-        <w:t>自動車ターミナル法によるバスターミナル</w:t>
-      </w:r>
-    </w:p>
-    <w:p>
-      <w:pPr>
-        <w:pStyle w:val="Heading6"/>
-        <w:ind w:left="880"/>
-      </w:pPr>
-      <w:r>
-        <w:t>四</w:t>
-      </w:r>
-    </w:p>
-    <w:p>
-      <w:pPr>
-        <w:ind w:left="880"/>
-      </w:pPr>
-      <w:r>
-        <w:t>海上運送法による輸送施設（船舶を除き、同法による一般旅客定期航路事業の用に供するものに限る。）</w:t>
-      </w:r>
-    </w:p>
-    <w:p>
-      <w:pPr>
-        <w:pStyle w:val="Heading6"/>
-        <w:ind w:left="880"/>
-      </w:pPr>
-      <w:r>
         <w:t>五</w:t>
-      </w:r>
-    </w:p>
-    <w:p>
-      <w:pPr>
-        <w:ind w:left="880"/>
-      </w:pPr>
-      <w:r>
+        <w:br/>
         <w:t>航空旅客ターミナル施設</w:t>
       </w:r>
     </w:p>
@@ -324,86 +252,56 @@
     </w:p>
     <w:p>
       <w:pPr>
-        <w:pStyle w:val="Heading6"/>
+        <w:pStyle w:val="ListBullet"/>
         <w:ind w:left="880"/>
       </w:pPr>
       <w:r>
         <w:t>一</w:t>
-      </w:r>
-    </w:p>
-    <w:p>
-      <w:pPr>
+        <w:br/>
+        <w:t>国際観光の振興に関する基本的な事項</w:t>
+      </w:r>
+    </w:p>
+    <w:p>
+      <w:pPr>
+        <w:pStyle w:val="ListBullet"/>
         <w:ind w:left="880"/>
       </w:pPr>
       <w:r>
-        <w:t>国際観光の振興に関する基本的な事項</w:t>
-      </w:r>
-    </w:p>
-    <w:p>
-      <w:pPr>
-        <w:pStyle w:val="Heading6"/>
+        <w:t>二</w:t>
+        <w:br/>
+        <w:t>国際観光旅客の円滑かつ快適な旅行のための環境の整備に関する事項</w:t>
+      </w:r>
+    </w:p>
+    <w:p>
+      <w:pPr>
+        <w:pStyle w:val="ListBullet"/>
         <w:ind w:left="880"/>
       </w:pPr>
       <w:r>
-        <w:t>二</w:t>
-      </w:r>
-    </w:p>
-    <w:p>
-      <w:pPr>
+        <w:t>三</w:t>
+        <w:br/>
+        <w:t>我が国の多様な観光の魅力に関する情報の入手の容易化に関する事項</w:t>
+      </w:r>
+    </w:p>
+    <w:p>
+      <w:pPr>
+        <w:pStyle w:val="ListBullet"/>
         <w:ind w:left="880"/>
       </w:pPr>
       <w:r>
-        <w:t>国際観光旅客の円滑かつ快適な旅行のための環境の整備に関する事項</w:t>
-      </w:r>
-    </w:p>
-    <w:p>
-      <w:pPr>
-        <w:pStyle w:val="Heading6"/>
+        <w:t>四</w:t>
+        <w:br/>
+        <w:t>地域固有の文化、自然その他の特性を活用した観光資源の開発及び活用による当該地域における体験及び滞在の質の向上に関する事項</w:t>
+      </w:r>
+    </w:p>
+    <w:p>
+      <w:pPr>
+        <w:pStyle w:val="ListBullet"/>
         <w:ind w:left="880"/>
       </w:pPr>
       <w:r>
-        <w:t>三</w:t>
-      </w:r>
-    </w:p>
-    <w:p>
-      <w:pPr>
-        <w:ind w:left="880"/>
-      </w:pPr>
-      <w:r>
-        <w:t>我が国の多様な観光の魅力に関する情報の入手の容易化に関する事項</w:t>
-      </w:r>
-    </w:p>
-    <w:p>
-      <w:pPr>
-        <w:pStyle w:val="Heading6"/>
-        <w:ind w:left="880"/>
-      </w:pPr>
-      <w:r>
-        <w:t>四</w:t>
-      </w:r>
-    </w:p>
-    <w:p>
-      <w:pPr>
-        <w:ind w:left="880"/>
-      </w:pPr>
-      <w:r>
-        <w:t>地域固有の文化、自然その他の特性を活用した観光資源の開発及び活用による当該地域における体験及び滞在の質の向上に関する事項</w:t>
-      </w:r>
-    </w:p>
-    <w:p>
-      <w:pPr>
-        <w:pStyle w:val="Heading6"/>
-        <w:ind w:left="880"/>
-      </w:pPr>
-      <w:r>
         <w:t>五</w:t>
-      </w:r>
-    </w:p>
-    <w:p>
-      <w:pPr>
-        <w:ind w:left="880"/>
-      </w:pPr>
-      <w:r>
+        <w:br/>
         <w:t>その他国際観光の振興のために必要な事項</w:t>
       </w:r>
     </w:p>
@@ -489,52 +387,34 @@
     </w:p>
     <w:p>
       <w:pPr>
-        <w:pStyle w:val="Heading6"/>
+        <w:pStyle w:val="ListBullet"/>
         <w:ind w:left="880"/>
       </w:pPr>
       <w:r>
         <w:t>一</w:t>
-      </w:r>
-    </w:p>
-    <w:p>
-      <w:pPr>
+        <w:br/>
+        <w:t>地方運輸局（運輸監理部を含む。）</w:t>
+      </w:r>
+    </w:p>
+    <w:p>
+      <w:pPr>
+        <w:pStyle w:val="ListBullet"/>
         <w:ind w:left="880"/>
       </w:pPr>
       <w:r>
-        <w:t>地方運輸局（運輸監理部を含む。）</w:t>
-      </w:r>
-    </w:p>
-    <w:p>
-      <w:pPr>
-        <w:pStyle w:val="Heading6"/>
+        <w:t>二</w:t>
+        <w:br/>
+        <w:t>関係都道府県</w:t>
+      </w:r>
+    </w:p>
+    <w:p>
+      <w:pPr>
+        <w:pStyle w:val="ListBullet"/>
         <w:ind w:left="880"/>
       </w:pPr>
       <w:r>
-        <w:t>二</w:t>
-      </w:r>
-    </w:p>
-    <w:p>
-      <w:pPr>
-        <w:ind w:left="880"/>
-      </w:pPr>
-      <w:r>
-        <w:t>関係都道府県</w:t>
-      </w:r>
-    </w:p>
-    <w:p>
-      <w:pPr>
-        <w:pStyle w:val="Heading6"/>
-        <w:ind w:left="880"/>
-      </w:pPr>
-      <w:r>
         <w:t>三</w:t>
-      </w:r>
-    </w:p>
-    <w:p>
-      <w:pPr>
-        <w:ind w:left="880"/>
-      </w:pPr>
-      <w:r>
+        <w:br/>
         <w:t>当該地域の観光の振興の推進を目的とする観光関係団体</w:t>
       </w:r>
     </w:p>
@@ -557,69 +437,45 @@
     </w:p>
     <w:p>
       <w:pPr>
-        <w:pStyle w:val="Heading6"/>
+        <w:pStyle w:val="ListBullet"/>
         <w:ind w:left="880"/>
       </w:pPr>
       <w:r>
         <w:t>一</w:t>
-      </w:r>
-    </w:p>
-    <w:p>
-      <w:pPr>
+        <w:br/>
+        <w:t>国の関係地方行政機関（前項第一号に掲げる者を除く。）</w:t>
+      </w:r>
+    </w:p>
+    <w:p>
+      <w:pPr>
+        <w:pStyle w:val="ListBullet"/>
         <w:ind w:left="880"/>
       </w:pPr>
       <w:r>
-        <w:t>国の関係地方行政機関（前項第一号に掲げる者を除く。）</w:t>
-      </w:r>
-    </w:p>
-    <w:p>
-      <w:pPr>
-        <w:pStyle w:val="Heading6"/>
+        <w:t>二</w:t>
+        <w:br/>
+        <w:t>関係市町村</w:t>
+      </w:r>
+    </w:p>
+    <w:p>
+      <w:pPr>
+        <w:pStyle w:val="ListBullet"/>
         <w:ind w:left="880"/>
       </w:pPr>
       <w:r>
-        <w:t>二</w:t>
-      </w:r>
-    </w:p>
-    <w:p>
-      <w:pPr>
+        <w:t>三</w:t>
+        <w:br/>
+        <w:t>関係事業者</w:t>
+      </w:r>
+    </w:p>
+    <w:p>
+      <w:pPr>
+        <w:pStyle w:val="ListBullet"/>
         <w:ind w:left="880"/>
       </w:pPr>
       <w:r>
-        <w:t>関係市町村</w:t>
-      </w:r>
-    </w:p>
-    <w:p>
-      <w:pPr>
-        <w:pStyle w:val="Heading6"/>
-        <w:ind w:left="880"/>
-      </w:pPr>
-      <w:r>
-        <w:t>三</w:t>
-      </w:r>
-    </w:p>
-    <w:p>
-      <w:pPr>
-        <w:ind w:left="880"/>
-      </w:pPr>
-      <w:r>
-        <w:t>関係事業者</w:t>
-      </w:r>
-    </w:p>
-    <w:p>
-      <w:pPr>
-        <w:pStyle w:val="Heading6"/>
-        <w:ind w:left="880"/>
-      </w:pPr>
-      <w:r>
         <w:t>四</w:t>
-      </w:r>
-    </w:p>
-    <w:p>
-      <w:pPr>
-        <w:ind w:left="880"/>
-      </w:pPr>
-      <w:r>
+        <w:br/>
         <w:t>その他前項各号に掲げる者が必要と認める者</w:t>
       </w:r>
     </w:p>
@@ -680,86 +536,56 @@
     </w:p>
     <w:p>
       <w:pPr>
-        <w:pStyle w:val="Heading6"/>
+        <w:pStyle w:val="ListBullet"/>
         <w:ind w:left="880"/>
       </w:pPr>
       <w:r>
         <w:t>一</w:t>
-      </w:r>
-    </w:p>
-    <w:p>
-      <w:pPr>
+        <w:br/>
+        <w:t>外客来訪促進計画の区域（以下「計画区域」という。）</w:t>
+      </w:r>
+    </w:p>
+    <w:p>
+      <w:pPr>
+        <w:pStyle w:val="ListBullet"/>
         <w:ind w:left="880"/>
       </w:pPr>
       <w:r>
-        <w:t>外客来訪促進計画の区域（以下「計画区域」という。）</w:t>
-      </w:r>
-    </w:p>
-    <w:p>
-      <w:pPr>
-        <w:pStyle w:val="Heading6"/>
+        <w:t>二</w:t>
+        <w:br/>
+        <w:t>計画区域における外国人観光旅客の円滑かつ快適な旅行のための環境の整備の方針</w:t>
+      </w:r>
+    </w:p>
+    <w:p>
+      <w:pPr>
+        <w:pStyle w:val="ListBullet"/>
         <w:ind w:left="880"/>
       </w:pPr>
       <w:r>
-        <w:t>二</w:t>
-      </w:r>
-    </w:p>
-    <w:p>
-      <w:pPr>
+        <w:t>三</w:t>
+        <w:br/>
+        <w:t>計画区域の多様な観光の魅力に関する情報の入手の容易化の方針</w:t>
+      </w:r>
+    </w:p>
+    <w:p>
+      <w:pPr>
+        <w:pStyle w:val="ListBullet"/>
         <w:ind w:left="880"/>
       </w:pPr>
       <w:r>
-        <w:t>計画区域における外国人観光旅客の円滑かつ快適な旅行のための環境の整備の方針</w:t>
-      </w:r>
-    </w:p>
-    <w:p>
-      <w:pPr>
-        <w:pStyle w:val="Heading6"/>
+        <w:t>四</w:t>
+        <w:br/>
+        <w:t>計画区域における地域固有の文化、自然その他の特性を活用した観光資源の開発及び活用による当該地域における体験及び滞在の質の向上の方針</w:t>
+      </w:r>
+    </w:p>
+    <w:p>
+      <w:pPr>
+        <w:pStyle w:val="ListBullet"/>
         <w:ind w:left="880"/>
       </w:pPr>
       <w:r>
-        <w:t>三</w:t>
-      </w:r>
-    </w:p>
-    <w:p>
-      <w:pPr>
-        <w:ind w:left="880"/>
-      </w:pPr>
-      <w:r>
-        <w:t>計画区域の多様な観光の魅力に関する情報の入手の容易化の方針</w:t>
-      </w:r>
-    </w:p>
-    <w:p>
-      <w:pPr>
-        <w:pStyle w:val="Heading6"/>
-        <w:ind w:left="880"/>
-      </w:pPr>
-      <w:r>
-        <w:t>四</w:t>
-      </w:r>
-    </w:p>
-    <w:p>
-      <w:pPr>
-        <w:ind w:left="880"/>
-      </w:pPr>
-      <w:r>
-        <w:t>計画区域における地域固有の文化、自然その他の特性を活用した観光資源の開発及び活用による当該地域における体験及び滞在の質の向上の方針</w:t>
-      </w:r>
-    </w:p>
-    <w:p>
-      <w:pPr>
-        <w:pStyle w:val="Heading6"/>
-        <w:ind w:left="880"/>
-      </w:pPr>
-      <w:r>
         <w:t>五</w:t>
-      </w:r>
-    </w:p>
-    <w:p>
-      <w:pPr>
-        <w:ind w:left="880"/>
-      </w:pPr>
-      <w:r>
+        <w:br/>
         <w:t>その他計画区域への外国人観光旅客の来訪の促進に関する事項</w:t>
       </w:r>
     </w:p>
@@ -799,52 +625,34 @@
     </w:p>
     <w:p>
       <w:pPr>
-        <w:pStyle w:val="Heading6"/>
+        <w:pStyle w:val="ListBullet"/>
         <w:ind w:left="880"/>
       </w:pPr>
       <w:r>
         <w:t>一</w:t>
-      </w:r>
-    </w:p>
-    <w:p>
-      <w:pPr>
+        <w:br/>
+        <w:t>計画区域への外国人観光旅客の来訪が、我が国に対する理解の増進に資するものであること。</w:t>
+      </w:r>
+    </w:p>
+    <w:p>
+      <w:pPr>
+        <w:pStyle w:val="ListBullet"/>
         <w:ind w:left="880"/>
       </w:pPr>
       <w:r>
-        <w:t>計画区域への外国人観光旅客の来訪が、我が国に対する理解の増進に資するものであること。</w:t>
-      </w:r>
-    </w:p>
-    <w:p>
-      <w:pPr>
-        <w:pStyle w:val="Heading6"/>
+        <w:t>二</w:t>
+        <w:br/>
+        <w:t>計画区域の海外における宣伝の適切な実施及び当該宣伝の実施による外国人観光旅客の来訪の促進が見込まれるものであること。</w:t>
+      </w:r>
+    </w:p>
+    <w:p>
+      <w:pPr>
+        <w:pStyle w:val="ListBullet"/>
         <w:ind w:left="880"/>
       </w:pPr>
       <w:r>
-        <w:t>二</w:t>
-      </w:r>
-    </w:p>
-    <w:p>
-      <w:pPr>
-        <w:ind w:left="880"/>
-      </w:pPr>
-      <w:r>
-        <w:t>計画区域の海外における宣伝の適切な実施及び当該宣伝の実施による外国人観光旅客の来訪の促進が見込まれるものであること。</w:t>
-      </w:r>
-    </w:p>
-    <w:p>
-      <w:pPr>
-        <w:pStyle w:val="Heading6"/>
-        <w:ind w:left="880"/>
-      </w:pPr>
-      <w:r>
         <w:t>三</w:t>
-      </w:r>
-    </w:p>
-    <w:p>
-      <w:pPr>
-        <w:ind w:left="880"/>
-      </w:pPr>
-      <w:r>
+        <w:br/>
         <w:t>その他その外客来訪促進計画を実施することが計画区域への外国人観光旅客の来訪の促進に資すると認められるものであること。</w:t>
       </w:r>
     </w:p>
@@ -880,6 +688,8 @@
       </w:pPr>
       <w:r>
         <w:t>協議会は、外客来訪促進計画を変更しようとするときは、観光庁長官の同意を得なければならない。</w:t>
+        <w:br/>
+        <w:t>この場合においては、前二項の規定を準用する。</w:t>
       </w:r>
     </w:p>
     <w:p>
@@ -1046,52 +856,34 @@
     </w:p>
     <w:p>
       <w:pPr>
-        <w:pStyle w:val="Heading6"/>
+        <w:pStyle w:val="ListBullet"/>
         <w:ind w:left="880"/>
       </w:pPr>
       <w:r>
         <w:t>一</w:t>
-      </w:r>
-    </w:p>
-    <w:p>
-      <w:pPr>
+        <w:br/>
+        <w:t>外国人観光旅客利便増進措置の対象となる旅客施設又は車両等</w:t>
+      </w:r>
+    </w:p>
+    <w:p>
+      <w:pPr>
+        <w:pStyle w:val="ListBullet"/>
         <w:ind w:left="880"/>
       </w:pPr>
       <w:r>
-        <w:t>外国人観光旅客利便増進措置の対象となる旅客施設又は車両等</w:t>
-      </w:r>
-    </w:p>
-    <w:p>
-      <w:pPr>
-        <w:pStyle w:val="Heading6"/>
+        <w:t>二</w:t>
+        <w:br/>
+        <w:t>外国人観光旅客利便増進措置の内容</w:t>
+      </w:r>
+    </w:p>
+    <w:p>
+      <w:pPr>
+        <w:pStyle w:val="ListBullet"/>
         <w:ind w:left="880"/>
       </w:pPr>
       <w:r>
-        <w:t>二</w:t>
-      </w:r>
-    </w:p>
-    <w:p>
-      <w:pPr>
-        <w:ind w:left="880"/>
-      </w:pPr>
-      <w:r>
-        <w:t>外国人観光旅客利便増進措置の内容</w:t>
-      </w:r>
-    </w:p>
-    <w:p>
-      <w:pPr>
-        <w:pStyle w:val="Heading6"/>
-        <w:ind w:left="880"/>
-      </w:pPr>
-      <w:r>
         <w:t>三</w:t>
-      </w:r>
-    </w:p>
-    <w:p>
-      <w:pPr>
-        <w:ind w:left="880"/>
-      </w:pPr>
-      <w:r>
+        <w:br/>
         <w:t>外国人観光旅客利便増進措置の実施予定期間</w:t>
       </w:r>
     </w:p>
@@ -1110,6 +902,8 @@
       </w:pPr>
       <w:r>
         <w:t>公共交通事業者等は、外国人観光旅客利便増進実施計画を作成したときは、遅滞なく、これを観光庁長官に提出しなければならない。</w:t>
+        <w:br/>
+        <w:t>これを変更したときも、同様とする。</w:t>
       </w:r>
     </w:p>
     <w:p>
@@ -1212,52 +1006,34 @@
     </w:p>
     <w:p>
       <w:pPr>
-        <w:pStyle w:val="Heading6"/>
+        <w:pStyle w:val="ListBullet"/>
         <w:ind w:left="880"/>
       </w:pPr>
       <w:r>
         <w:t>一</w:t>
-      </w:r>
-    </w:p>
-    <w:p>
-      <w:pPr>
+        <w:br/>
+        <w:t>国際観光旅客税の納税者の理解を得られるものであること。</w:t>
+      </w:r>
+    </w:p>
+    <w:p>
+      <w:pPr>
+        <w:pStyle w:val="ListBullet"/>
         <w:ind w:left="880"/>
       </w:pPr>
       <w:r>
-        <w:t>国際観光旅客税の納税者の理解を得られるものであること。</w:t>
-      </w:r>
-    </w:p>
-    <w:p>
-      <w:pPr>
-        <w:pStyle w:val="Heading6"/>
+        <w:t>二</w:t>
+        <w:br/>
+        <w:t>先進的なもので、かつ、費用に比してその効果が高いものであること。</w:t>
+      </w:r>
+    </w:p>
+    <w:p>
+      <w:pPr>
+        <w:pStyle w:val="ListBullet"/>
         <w:ind w:left="880"/>
       </w:pPr>
       <w:r>
-        <w:t>二</w:t>
-      </w:r>
-    </w:p>
-    <w:p>
-      <w:pPr>
-        <w:ind w:left="880"/>
-      </w:pPr>
-      <w:r>
-        <w:t>先進的なもので、かつ、費用に比してその効果が高いものであること。</w:t>
-      </w:r>
-    </w:p>
-    <w:p>
-      <w:pPr>
-        <w:pStyle w:val="Heading6"/>
-        <w:ind w:left="880"/>
-      </w:pPr>
-      <w:r>
         <w:t>三</w:t>
-      </w:r>
-    </w:p>
-    <w:p>
-      <w:pPr>
-        <w:ind w:left="880"/>
-      </w:pPr>
-      <w:r>
+        <w:br/>
         <w:t>地域経済の活性化その他の我が国における政策課題の解決に資するものであること。</w:t>
       </w:r>
     </w:p>
@@ -1400,7 +1176,7 @@
         <w:pStyle w:val="Heading1"/>
       </w:pPr>
       <w:r>
-        <w:t>附　則（平成一一年五月二一日法律第四九号）</w:t>
+        <w:t>附則（平成一一年五月二一日法律第四九号）</w:t>
       </w:r>
     </w:p>
     <w:p>
@@ -1426,7 +1202,7 @@
         <w:pStyle w:val="Heading1"/>
       </w:pPr>
       <w:r>
-        <w:t>附　則（平成一一年六月一一日法律第七一号）</w:t>
+        <w:t>附則（平成一一年六月一一日法律第七一号）</w:t>
       </w:r>
     </w:p>
     <w:p>
@@ -1452,7 +1228,7 @@
         <w:pStyle w:val="Heading1"/>
       </w:pPr>
       <w:r>
-        <w:t>附　則（平成一一年六月一一日法律第七二号）</w:t>
+        <w:t>附則（平成一一年六月一一日法律第七二号）</w:t>
       </w:r>
     </w:p>
     <w:p>
@@ -1470,36 +1246,71 @@
     </w:p>
     <w:p>
       <w:pPr>
-        <w:pStyle w:val="Heading6"/>
+        <w:pStyle w:val="ListBullet"/>
         <w:ind w:left="880"/>
       </w:pPr>
       <w:r>
         <w:t>一</w:t>
-      </w:r>
-    </w:p>
-    <w:p>
-      <w:pPr>
+        <w:br/>
+        <w:t>略</w:t>
+      </w:r>
+    </w:p>
+    <w:p>
+      <w:pPr>
+        <w:pStyle w:val="ListBullet"/>
         <w:ind w:left="880"/>
       </w:pPr>
       <w:r>
-        <w:t>略</w:t>
-      </w:r>
-    </w:p>
-    <w:p>
-      <w:pPr>
-        <w:pStyle w:val="Heading6"/>
+        <w:t>二</w:t>
+        <w:br/>
+        <w:t>第一条、第二条、第七十二条、第七十六条の二、第七十七条、第百条から第百二条まで及び第百四条から第百七条までの改正規定、同条の次に二条を加える改正規定、第百八条から第百十一条の二まで、第百十二条及び第百十三条の改正規定、同条の次に一条を加える改正規定、第百十四条から第百二十五条まで、第百二十九条、第百三十六条、第百五十条及び第百五十五条から第百五十七条の二までの改正規定、同条を第百五十七条の三とし、第百五十七条の次に一条を加える改正規定、第百六十条の改正規定並びに附則第八条から第十二条まで、第十六条、第十八条、第十九条、第二十条（登録免許税法（昭和四十二年法律第三十五号）別表第一第四十一号の改正規定に限る。）及び第二十一条から第二十三条までの規定</w:t>
+        <w:br/>
+        <w:br/>
+        <w:br/>
+        <w:t>平成十二年二月一日</w:t>
+      </w:r>
+    </w:p>
+    <w:p>
+      <w:r>
+        <w:br w:type="page"/>
+      </w:r>
+    </w:p>
+    <w:p>
+      <w:pPr>
+        <w:pStyle w:val="Heading1"/>
+      </w:pPr>
+      <w:r>
+        <w:t>附則（平成一一年一二月二二日法律第一六〇号）</w:t>
+      </w:r>
+    </w:p>
+    <w:p>
+      <w:pPr>
+        <w:pStyle w:val="Heading4"/>
+      </w:pPr>
+      <w:r>
+        <w:t>第一条（施行期日）</w:t>
+      </w:r>
+    </w:p>
+    <w:p>
+      <w:r>
+        <w:t>この法律（第二条及び第三条を除く。）は、平成十三年一月六日から施行する。</w:t>
+        <w:br/>
+        <w:t>ただし、次の各号に掲げる規定は、当該各号に定める日から施行する。</w:t>
+      </w:r>
+    </w:p>
+    <w:p>
+      <w:pPr>
+        <w:pStyle w:val="ListBullet"/>
         <w:ind w:left="880"/>
       </w:pPr>
       <w:r>
-        <w:t>二</w:t>
-      </w:r>
-    </w:p>
-    <w:p>
-      <w:pPr>
-        <w:ind w:left="880"/>
-      </w:pPr>
-      <w:r>
-        <w:t>第一条、第二条、第七十二条、第七十六条の二、第七十七条、第百条から第百二条まで及び第百四条から第百七条までの改正規定、同条の次に二条を加える改正規定、第百八条から第百十一条の二まで、第百十二条及び第百十三条の改正規定、同条の次に一条を加える改正規定、第百十四条から第百二十五条まで、第百二十九条、第百三十六条、第百五十条及び第百五十五条から第百五十七条の二までの改正規定、同条を第百五十七条の三とし、第百五十七条の次に一条を加える改正規定、第百六十条の改正規定並びに附則第八条から第十二条まで、第十六条、第十八条、第十九条、第二十条（登録免許税法（昭和四十二年法律第三十五号）別表第一第四十一号の改正規定に限る。）及び第二十一条から第二十三条までの規定</w:t>
+        <w:t>一</w:t>
+        <w:br/>
+        <w:t>第九百九十五条（核原料物質、核燃料物質及び原子炉の規制に関する法律の一部を改正する法律附則の改正規定に係る部分に限る。）、第千三百五条、第千三百六条、第千三百二十四条第二項、第千三百二十六条第二項及び第千三百四十四条の規定</w:t>
+        <w:br/>
+        <w:br/>
+        <w:br/>
+        <w:t>公布の日</w:t>
       </w:r>
     </w:p>
     <w:p>
@@ -1512,7 +1323,7 @@
         <w:pStyle w:val="Heading1"/>
       </w:pPr>
       <w:r>
-        <w:t>附　則（平成一一年一二月二二日法律第一六〇号）</w:t>
+        <w:t>附則（平成一二年五月二六日法律第八六号）</w:t>
       </w:r>
     </w:p>
     <w:p>
@@ -1525,24 +1336,7 @@
     </w:p>
     <w:p>
       <w:r>
-        <w:t>この法律（第二条及び第三条を除く。）は、平成十三年一月六日から施行する。</w:t>
-      </w:r>
-    </w:p>
-    <w:p>
-      <w:pPr>
-        <w:pStyle w:val="Heading6"/>
-        <w:ind w:left="880"/>
-      </w:pPr>
-      <w:r>
-        <w:t>一</w:t>
-      </w:r>
-    </w:p>
-    <w:p>
-      <w:pPr>
-        <w:ind w:left="880"/>
-      </w:pPr>
-      <w:r>
-        <w:t>第九百九十五条（核原料物質、核燃料物質及び原子炉の規制に関する法律の一部を改正する法律附則の改正規定に係る部分に限る。）、第千三百五条、第千三百六条、第千三百二十四条第二項、第千三百二十六条第二項及び第千三百四十四条の規定</w:t>
+        <w:t>この法律は、平成十四年三月三十一日までの間において政令で定める日から施行する。</w:t>
       </w:r>
     </w:p>
     <w:p>
@@ -1555,7 +1349,7 @@
         <w:pStyle w:val="Heading1"/>
       </w:pPr>
       <w:r>
-        <w:t>附　則（平成一二年五月二六日法律第八六号）</w:t>
+        <w:t>附則（平成一四年一二月一八日法律第一八一号）</w:t>
       </w:r>
     </w:p>
     <w:p>
@@ -1568,7 +1362,7 @@
     </w:p>
     <w:p>
       <w:r>
-        <w:t>この法律は、平成十四年三月三十一日までの間において政令で定める日から施行する。</w:t>
+        <w:t>この法律は、平成十五年十月一日から施行する。</w:t>
       </w:r>
     </w:p>
     <w:p>
@@ -1581,33 +1375,7 @@
         <w:pStyle w:val="Heading1"/>
       </w:pPr>
       <w:r>
-        <w:t>附　則（平成一四年一二月一八日法律第一八一号）</w:t>
-      </w:r>
-    </w:p>
-    <w:p>
-      <w:pPr>
-        <w:pStyle w:val="Heading4"/>
-      </w:pPr>
-      <w:r>
-        <w:t>第一条（施行期日）</w:t>
-      </w:r>
-    </w:p>
-    <w:p>
-      <w:r>
-        <w:t>この法律は、平成十五年十月一日から施行する。</w:t>
-      </w:r>
-    </w:p>
-    <w:p>
-      <w:r>
-        <w:br w:type="page"/>
-      </w:r>
-    </w:p>
-    <w:p>
-      <w:pPr>
-        <w:pStyle w:val="Heading1"/>
-      </w:pPr>
-      <w:r>
-        <w:t>附　則（平成一五年六月一八日法律第九六号）</w:t>
+        <w:t>附則（平成一五年六月一八日法律第九六号）</w:t>
       </w:r>
     </w:p>
     <w:p>
@@ -1689,7 +1457,7 @@
         <w:pStyle w:val="Heading1"/>
       </w:pPr>
       <w:r>
-        <w:t>附　則（平成一七年六月一〇日法律第五四号）</w:t>
+        <w:t>附則（平成一七年六月一〇日法律第五四号）</w:t>
       </w:r>
     </w:p>
     <w:p>
@@ -1703,6 +1471,8 @@
     <w:p>
       <w:r>
         <w:t>この法律は、平成十八年四月一日から施行する。</w:t>
+        <w:br/>
+        <w:t>ただし、第二条及び附則第八条の規定は、公布の日から起算して六月を超えない範囲内において政令で定める日から施行する。</w:t>
       </w:r>
     </w:p>
     <w:p>
@@ -1767,7 +1537,7 @@
         <w:pStyle w:val="Heading1"/>
       </w:pPr>
       <w:r>
-        <w:t>附　則（平成一八年五月一九日法律第四〇号）</w:t>
+        <w:t>附則（平成一八年五月一九日法律第四〇号）</w:t>
       </w:r>
     </w:p>
     <w:p>
@@ -1793,7 +1563,7 @@
         <w:pStyle w:val="Heading1"/>
       </w:pPr>
       <w:r>
-        <w:t>附　則（平成一八年六月二日法律第五〇号）</w:t>
+        <w:t>附則（平成一八年六月二日法律第五〇号）</w:t>
       </w:r>
     </w:p>
     <w:p>
@@ -1811,7 +1581,7 @@
         <w:pStyle w:val="Heading1"/>
       </w:pPr>
       <w:r>
-        <w:t>附　則（平成二〇年五月二日法律第二六号）</w:t>
+        <w:t>附則（平成二〇年五月二日法律第二六号）</w:t>
       </w:r>
     </w:p>
     <w:p>
@@ -1837,7 +1607,7 @@
         <w:pStyle w:val="Heading1"/>
       </w:pPr>
       <w:r>
-        <w:t>附　則（平成二〇年五月二三日法律第三九号）</w:t>
+        <w:t>附則（平成二〇年五月二三日法律第三九号）</w:t>
       </w:r>
     </w:p>
     <w:p>
@@ -1940,7 +1710,7 @@
         <w:pStyle w:val="Heading1"/>
       </w:pPr>
       <w:r>
-        <w:t>附　則（平成二三年六月二四日法律第七四号）</w:t>
+        <w:t>附則（平成二三年六月二四日法律第七四号）</w:t>
       </w:r>
     </w:p>
     <w:p>
@@ -1966,7 +1736,7 @@
         <w:pStyle w:val="Heading1"/>
       </w:pPr>
       <w:r>
-        <w:t>附　則（平成二三年六月二九日法律第八一号）</w:t>
+        <w:t>附則（平成二三年六月二九日法律第八一号）</w:t>
       </w:r>
     </w:p>
     <w:p>
@@ -1992,7 +1762,7 @@
         <w:pStyle w:val="Heading1"/>
       </w:pPr>
       <w:r>
-        <w:t>附　則（平成二三年八月三〇日法律第一〇五号）</w:t>
+        <w:t>附則（平成二三年八月三〇日法律第一〇五号）</w:t>
       </w:r>
     </w:p>
     <w:p>
@@ -2044,7 +1814,7 @@
         <w:pStyle w:val="Heading1"/>
       </w:pPr>
       <w:r>
-        <w:t>附　則（平成二四年三月三一日法律第一三号）</w:t>
+        <w:t>附則（平成二四年三月三一日法律第一三号）</w:t>
       </w:r>
     </w:p>
     <w:p>
@@ -2070,7 +1840,7 @@
         <w:pStyle w:val="Heading1"/>
       </w:pPr>
       <w:r>
-        <w:t>附　則（平成二四年三月三一日法律第二五号）</w:t>
+        <w:t>附則（平成二四年三月三一日法律第二五号）</w:t>
       </w:r>
     </w:p>
     <w:p>
@@ -2084,23 +1854,196 @@
     <w:p>
       <w:r>
         <w:t>この法律は、公布の日から施行する。</w:t>
-      </w:r>
-    </w:p>
-    <w:p>
-      <w:pPr>
-        <w:pStyle w:val="Heading6"/>
+        <w:br/>
+        <w:t>ただし、次の各号に掲げる規定は、当該各号に定める日から施行する。</w:t>
+      </w:r>
+    </w:p>
+    <w:p>
+      <w:pPr>
+        <w:pStyle w:val="ListBullet"/>
         <w:ind w:left="880"/>
       </w:pPr>
       <w:r>
         <w:t>一</w:t>
-      </w:r>
-    </w:p>
-    <w:p>
-      <w:pPr>
+        <w:br/>
+        <w:t>第二十二条、第二十六条、第二十七条、第五章第一節及び第六章並びに附則第三条、第六条、第八条から第十三条まで、第十七条、第二十四条及び第二十六条の規定</w:t>
+        <w:br/>
+        <w:br/>
+        <w:br/>
+        <w:t>公布の日から起算して二月を超えない範囲内において政令で定める日</w:t>
+      </w:r>
+    </w:p>
+    <w:p>
+      <w:pPr>
+        <w:pStyle w:val="Heading4"/>
+      </w:pPr>
+      <w:r>
+        <w:t>第二十七条（政令への委任）</w:t>
+      </w:r>
+    </w:p>
+    <w:p>
+      <w:r>
+        <w:t>この法律の施行に関し必要な経過措置は、政令で定める。</w:t>
+      </w:r>
+    </w:p>
+    <w:p>
+      <w:r>
+        <w:br w:type="page"/>
+      </w:r>
+    </w:p>
+    <w:p>
+      <w:pPr>
+        <w:pStyle w:val="Heading1"/>
+      </w:pPr>
+      <w:r>
+        <w:t>附則（平成二五年五月一〇日法律第一二号）</w:t>
+      </w:r>
+    </w:p>
+    <w:p>
+      <w:pPr>
+        <w:pStyle w:val="Heading4"/>
+      </w:pPr>
+      <w:r>
+        <w:t>第一条（施行期日）</w:t>
+      </w:r>
+    </w:p>
+    <w:p>
+      <w:r>
+        <w:t>この法律は、公布の日から施行する。</w:t>
+      </w:r>
+    </w:p>
+    <w:p>
+      <w:pPr>
+        <w:pStyle w:val="Heading4"/>
+      </w:pPr>
+      <w:r>
+        <w:t>第十条（政令への委任）</w:t>
+      </w:r>
+    </w:p>
+    <w:p>
+      <w:r>
+        <w:t>この法律の施行に関し必要な経過措置は、政令で定める。</w:t>
+      </w:r>
+    </w:p>
+    <w:p>
+      <w:r>
+        <w:br w:type="page"/>
+      </w:r>
+    </w:p>
+    <w:p>
+      <w:pPr>
+        <w:pStyle w:val="Heading1"/>
+      </w:pPr>
+      <w:r>
+        <w:t>附則（平成二六年三月三一日法律第六号）</w:t>
+      </w:r>
+    </w:p>
+    <w:p>
+      <w:pPr>
+        <w:pStyle w:val="Heading4"/>
+      </w:pPr>
+      <w:r>
+        <w:t>第一条（施行期日）</w:t>
+      </w:r>
+    </w:p>
+    <w:p>
+      <w:r>
+        <w:t>この法律は、平成二十六年四月一日から施行する。</w:t>
+      </w:r>
+    </w:p>
+    <w:p>
+      <w:r>
+        <w:br w:type="page"/>
+      </w:r>
+    </w:p>
+    <w:p>
+      <w:pPr>
+        <w:pStyle w:val="Heading1"/>
+      </w:pPr>
+      <w:r>
+        <w:t>附則（平成二六年四月二五日法律第三〇号）</w:t>
+      </w:r>
+    </w:p>
+    <w:p>
+      <w:pPr>
+        <w:pStyle w:val="Heading4"/>
+      </w:pPr>
+      <w:r>
+        <w:t>第一条（施行期日）</w:t>
+      </w:r>
+    </w:p>
+    <w:p>
+      <w:r>
+        <w:t>この法律は、公布の日から起算して三月を超えない範囲内において政令で定める日から施行する。</w:t>
+      </w:r>
+    </w:p>
+    <w:p>
+      <w:r>
+        <w:br w:type="page"/>
+      </w:r>
+    </w:p>
+    <w:p>
+      <w:pPr>
+        <w:pStyle w:val="Heading1"/>
+      </w:pPr>
+      <w:r>
+        <w:t>附則（平成二七年五月七日法律第二〇号）</w:t>
+      </w:r>
+    </w:p>
+    <w:p>
+      <w:pPr>
+        <w:pStyle w:val="Heading4"/>
+      </w:pPr>
+      <w:r>
+        <w:t>第一条（施行期日）</w:t>
+      </w:r>
+    </w:p>
+    <w:p>
+      <w:r>
+        <w:t>この法律は、公布の日から施行する。</w:t>
+      </w:r>
+    </w:p>
+    <w:p>
+      <w:r>
+        <w:br w:type="page"/>
+      </w:r>
+    </w:p>
+    <w:p>
+      <w:pPr>
+        <w:pStyle w:val="Heading1"/>
+      </w:pPr>
+      <w:r>
+        <w:t>附則（平成二七年七月一五日法律第五六号）</w:t>
+      </w:r>
+    </w:p>
+    <w:p>
+      <w:pPr>
+        <w:pStyle w:val="Heading4"/>
+      </w:pPr>
+      <w:r>
+        <w:t>第一条（施行期日）</w:t>
+      </w:r>
+    </w:p>
+    <w:p>
+      <w:r>
+        <w:t>この法律は、公布の日から起算して三月を超えない範囲内において政令で定める日から施行する。</w:t>
+        <w:br/>
+        <w:t>ただし、次の各号に掲げる規定は、当該各号に定める日から施行する。</w:t>
+      </w:r>
+    </w:p>
+    <w:p>
+      <w:pPr>
+        <w:pStyle w:val="ListBullet"/>
         <w:ind w:left="880"/>
       </w:pPr>
       <w:r>
-        <w:t>第二十二条、第二十六条、第二十七条、第五章第一節及び第六章並びに附則第三条、第六条、第八条から第十三条まで、第十七条、第二十四条及び第二十六条の規定</w:t>
+        <w:t>一</w:t>
+        <w:br/>
+        <w:t>第一条中国家戦略特別区域法第八条第九項の改正規定（「第十三条」を「第十二条の二」に改める部分を除く。）、同法第十条第二項の改正規定（「第十三条」を「第十二条の二」に改める部分を除く。）及び同法第二十七条の次に見出し及び三条を加える改正規定並びに附則第十四条及び第十九条の規定</w:t>
+        <w:br/>
+        <w:br/>
+        <w:br/>
+        <w:t>公布の日</w:t>
       </w:r>
     </w:p>
     <w:p>
@@ -2108,12 +2051,12 @@
         <w:pStyle w:val="Heading4"/>
       </w:pPr>
       <w:r>
-        <w:t>第二十七条（政令への委任）</w:t>
-      </w:r>
-    </w:p>
-    <w:p>
-      <w:r>
-        <w:t>この法律の施行に関し必要な経過措置は、政令で定める。</w:t>
+        <w:t>第十九条（政令への委任）</w:t>
+      </w:r>
+    </w:p>
+    <w:p>
+      <w:r>
+        <w:t>この附則に定めるもののほか、この法律の施行に関し必要な経過措置（罰則に関する経過措置を含む。）は、政令で定める。</w:t>
       </w:r>
     </w:p>
     <w:p>
@@ -2126,7 +2069,7 @@
         <w:pStyle w:val="Heading1"/>
       </w:pPr>
       <w:r>
-        <w:t>附　則（平成二五年五月一〇日法律第一二号）</w:t>
+        <w:t>附則（平成二九年六月二日法律第五〇号）</w:t>
       </w:r>
     </w:p>
     <w:p>
@@ -2139,180 +2082,9 @@
     </w:p>
     <w:p>
       <w:r>
-        <w:t>この法律は、公布の日から施行する。</w:t>
-      </w:r>
-    </w:p>
-    <w:p>
-      <w:pPr>
-        <w:pStyle w:val="Heading4"/>
-      </w:pPr>
-      <w:r>
-        <w:t>第十条（政令への委任）</w:t>
-      </w:r>
-    </w:p>
-    <w:p>
-      <w:r>
-        <w:t>この法律の施行に関し必要な経過措置は、政令で定める。</w:t>
-      </w:r>
-    </w:p>
-    <w:p>
-      <w:r>
-        <w:br w:type="page"/>
-      </w:r>
-    </w:p>
-    <w:p>
-      <w:pPr>
-        <w:pStyle w:val="Heading1"/>
-      </w:pPr>
-      <w:r>
-        <w:t>附　則（平成二六年三月三一日法律第六号）</w:t>
-      </w:r>
-    </w:p>
-    <w:p>
-      <w:pPr>
-        <w:pStyle w:val="Heading4"/>
-      </w:pPr>
-      <w:r>
-        <w:t>第一条（施行期日）</w:t>
-      </w:r>
-    </w:p>
-    <w:p>
-      <w:r>
-        <w:t>この法律は、平成二十六年四月一日から施行する。</w:t>
-      </w:r>
-    </w:p>
-    <w:p>
-      <w:r>
-        <w:br w:type="page"/>
-      </w:r>
-    </w:p>
-    <w:p>
-      <w:pPr>
-        <w:pStyle w:val="Heading1"/>
-      </w:pPr>
-      <w:r>
-        <w:t>附　則（平成二六年四月二五日法律第三〇号）</w:t>
-      </w:r>
-    </w:p>
-    <w:p>
-      <w:pPr>
-        <w:pStyle w:val="Heading4"/>
-      </w:pPr>
-      <w:r>
-        <w:t>第一条（施行期日）</w:t>
-      </w:r>
-    </w:p>
-    <w:p>
-      <w:r>
-        <w:t>この法律は、公布の日から起算して三月を超えない範囲内において政令で定める日から施行する。</w:t>
-      </w:r>
-    </w:p>
-    <w:p>
-      <w:r>
-        <w:br w:type="page"/>
-      </w:r>
-    </w:p>
-    <w:p>
-      <w:pPr>
-        <w:pStyle w:val="Heading1"/>
-      </w:pPr>
-      <w:r>
-        <w:t>附　則（平成二七年五月七日法律第二〇号）</w:t>
-      </w:r>
-    </w:p>
-    <w:p>
-      <w:pPr>
-        <w:pStyle w:val="Heading4"/>
-      </w:pPr>
-      <w:r>
-        <w:t>第一条（施行期日）</w:t>
-      </w:r>
-    </w:p>
-    <w:p>
-      <w:r>
-        <w:t>この法律は、公布の日から施行する。</w:t>
-      </w:r>
-    </w:p>
-    <w:p>
-      <w:r>
-        <w:br w:type="page"/>
-      </w:r>
-    </w:p>
-    <w:p>
-      <w:pPr>
-        <w:pStyle w:val="Heading1"/>
-      </w:pPr>
-      <w:r>
-        <w:t>附　則（平成二七年七月一五日法律第五六号）</w:t>
-      </w:r>
-    </w:p>
-    <w:p>
-      <w:pPr>
-        <w:pStyle w:val="Heading4"/>
-      </w:pPr>
-      <w:r>
-        <w:t>第一条（施行期日）</w:t>
-      </w:r>
-    </w:p>
-    <w:p>
-      <w:r>
-        <w:t>この法律は、公布の日から起算して三月を超えない範囲内において政令で定める日から施行する。</w:t>
-      </w:r>
-    </w:p>
-    <w:p>
-      <w:pPr>
-        <w:pStyle w:val="Heading6"/>
-        <w:ind w:left="880"/>
-      </w:pPr>
-      <w:r>
-        <w:t>一</w:t>
-      </w:r>
-    </w:p>
-    <w:p>
-      <w:pPr>
-        <w:ind w:left="880"/>
-      </w:pPr>
-      <w:r>
-        <w:t>第一条中国家戦略特別区域法第八条第九項の改正規定（「第十三条」を「第十二条の二」に改める部分を除く。）、同法第十条第二項の改正規定（「第十三条」を「第十二条の二」に改める部分を除く。）及び同法第二十七条の次に見出し及び三条を加える改正規定並びに附則第十四条及び第十九条の規定</w:t>
-      </w:r>
-    </w:p>
-    <w:p>
-      <w:pPr>
-        <w:pStyle w:val="Heading4"/>
-      </w:pPr>
-      <w:r>
-        <w:t>第十九条（政令への委任）</w:t>
-      </w:r>
-    </w:p>
-    <w:p>
-      <w:r>
-        <w:t>この附則に定めるもののほか、この法律の施行に関し必要な経過措置（罰則に関する経過措置を含む。）は、政令で定める。</w:t>
-      </w:r>
-    </w:p>
-    <w:p>
-      <w:r>
-        <w:br w:type="page"/>
-      </w:r>
-    </w:p>
-    <w:p>
-      <w:pPr>
-        <w:pStyle w:val="Heading1"/>
-      </w:pPr>
-      <w:r>
-        <w:t>附　則（平成二九年六月二日法律第五〇号）</w:t>
-      </w:r>
-    </w:p>
-    <w:p>
-      <w:pPr>
-        <w:pStyle w:val="Heading4"/>
-      </w:pPr>
-      <w:r>
-        <w:t>第一条（施行期日）</w:t>
-      </w:r>
-    </w:p>
-    <w:p>
-      <w:r>
         <w:t>この法律は、公布の日から起算して九月を超えない範囲内において政令で定める日から施行する。</w:t>
+        <w:br/>
+        <w:t>ただし、次条並びに附則第四条及び第二十四条の規定は、公布の日から施行する。</w:t>
       </w:r>
     </w:p>
     <w:p>
@@ -2343,36 +2115,28 @@
     </w:p>
     <w:p>
       <w:pPr>
-        <w:pStyle w:val="Heading6"/>
+        <w:pStyle w:val="ListBullet"/>
         <w:ind w:left="880"/>
       </w:pPr>
       <w:r>
         <w:t>一及び二</w:t>
-      </w:r>
-    </w:p>
-    <w:p>
-      <w:pPr>
+        <w:br/>
+        <w:t>略</w:t>
+      </w:r>
+    </w:p>
+    <w:p>
+      <w:pPr>
+        <w:pStyle w:val="ListBullet"/>
         <w:ind w:left="880"/>
       </w:pPr>
       <w:r>
-        <w:t>略</w:t>
-      </w:r>
-    </w:p>
-    <w:p>
-      <w:pPr>
-        <w:pStyle w:val="Heading6"/>
-        <w:ind w:left="880"/>
-      </w:pPr>
-      <w:r>
         <w:t>三</w:t>
-      </w:r>
-    </w:p>
-    <w:p>
-      <w:pPr>
-        <w:ind w:left="880"/>
-      </w:pPr>
-      <w:r>
+        <w:br/>
         <w:t>附則第十条の規定による改正前の外国人観光旅客の旅行の容易化等の促進による国際観光の振興に関する法律（以下この条において「旧外客旅行容易化法」という。）第二十四条第二項</w:t>
+        <w:br/>
+        <w:br/>
+        <w:br/>
+        <w:t>地域限定通訳案内士の登録</w:t>
       </w:r>
     </w:p>
     <w:p>
@@ -2394,36 +2158,28 @@
     </w:p>
     <w:p>
       <w:pPr>
-        <w:pStyle w:val="Heading6"/>
+        <w:pStyle w:val="ListBullet"/>
         <w:ind w:left="880"/>
       </w:pPr>
       <w:r>
         <w:t>一及び二</w:t>
-      </w:r>
-    </w:p>
-    <w:p>
-      <w:pPr>
+        <w:br/>
+        <w:t>略</w:t>
+      </w:r>
+    </w:p>
+    <w:p>
+      <w:pPr>
+        <w:pStyle w:val="ListBullet"/>
         <w:ind w:left="880"/>
       </w:pPr>
       <w:r>
-        <w:t>略</w:t>
-      </w:r>
-    </w:p>
-    <w:p>
-      <w:pPr>
-        <w:pStyle w:val="Heading6"/>
-        <w:ind w:left="880"/>
-      </w:pPr>
-      <w:r>
         <w:t>三</w:t>
-      </w:r>
-    </w:p>
-    <w:p>
-      <w:pPr>
-        <w:ind w:left="880"/>
-      </w:pPr>
-      <w:r>
+        <w:br/>
         <w:t>旧外客旅行容易化法第二十四条第二項</w:t>
+        <w:br/>
+        <w:br/>
+        <w:br/>
+        <w:t>地域限定通訳案内士登録簿</w:t>
       </w:r>
     </w:p>
     <w:p>
@@ -2445,36 +2201,28 @@
     </w:p>
     <w:p>
       <w:pPr>
-        <w:pStyle w:val="Heading6"/>
+        <w:pStyle w:val="ListBullet"/>
         <w:ind w:left="880"/>
       </w:pPr>
       <w:r>
         <w:t>一及び二</w:t>
-      </w:r>
-    </w:p>
-    <w:p>
-      <w:pPr>
+        <w:br/>
+        <w:t>略</w:t>
+      </w:r>
+    </w:p>
+    <w:p>
+      <w:pPr>
+        <w:pStyle w:val="ListBullet"/>
         <w:ind w:left="880"/>
       </w:pPr>
       <w:r>
-        <w:t>略</w:t>
-      </w:r>
-    </w:p>
-    <w:p>
-      <w:pPr>
-        <w:pStyle w:val="Heading6"/>
-        <w:ind w:left="880"/>
-      </w:pPr>
-      <w:r>
         <w:t>三</w:t>
-      </w:r>
-    </w:p>
-    <w:p>
-      <w:pPr>
-        <w:ind w:left="880"/>
-      </w:pPr>
-      <w:r>
+        <w:br/>
         <w:t>旧外客旅行容易化法第二十四条第二項</w:t>
+        <w:br/>
+        <w:br/>
+        <w:br/>
+        <w:t>地域限定通訳案内士登録証</w:t>
       </w:r>
     </w:p>
     <w:p>
@@ -2496,35 +2244,23 @@
     </w:p>
     <w:p>
       <w:pPr>
-        <w:pStyle w:val="Heading6"/>
+        <w:pStyle w:val="ListBullet"/>
         <w:ind w:left="880"/>
       </w:pPr>
       <w:r>
         <w:t>一及び二</w:t>
-      </w:r>
-    </w:p>
-    <w:p>
-      <w:pPr>
+        <w:br/>
+        <w:t>略</w:t>
+      </w:r>
+    </w:p>
+    <w:p>
+      <w:pPr>
+        <w:pStyle w:val="ListBullet"/>
         <w:ind w:left="880"/>
       </w:pPr>
       <w:r>
-        <w:t>略</w:t>
-      </w:r>
-    </w:p>
-    <w:p>
-      <w:pPr>
-        <w:pStyle w:val="Heading6"/>
-        <w:ind w:left="880"/>
-      </w:pPr>
-      <w:r>
         <w:t>三</w:t>
-      </w:r>
-    </w:p>
-    <w:p>
-      <w:pPr>
-        <w:ind w:left="880"/>
-      </w:pPr>
-      <w:r>
+        <w:br/>
         <w:t>旧外客旅行容易化法第二十四条第三項</w:t>
       </w:r>
     </w:p>
@@ -2547,35 +2283,23 @@
     </w:p>
     <w:p>
       <w:pPr>
-        <w:pStyle w:val="Heading6"/>
+        <w:pStyle w:val="ListBullet"/>
         <w:ind w:left="880"/>
       </w:pPr>
       <w:r>
         <w:t>一及び二</w:t>
-      </w:r>
-    </w:p>
-    <w:p>
-      <w:pPr>
+        <w:br/>
+        <w:t>略</w:t>
+      </w:r>
+    </w:p>
+    <w:p>
+      <w:pPr>
+        <w:pStyle w:val="ListBullet"/>
         <w:ind w:left="880"/>
       </w:pPr>
       <w:r>
-        <w:t>略</w:t>
-      </w:r>
-    </w:p>
-    <w:p>
-      <w:pPr>
-        <w:pStyle w:val="Heading6"/>
-        <w:ind w:left="880"/>
-      </w:pPr>
-      <w:r>
         <w:t>三</w:t>
-      </w:r>
-    </w:p>
-    <w:p>
-      <w:pPr>
-        <w:ind w:left="880"/>
-      </w:pPr>
-      <w:r>
+        <w:br/>
         <w:t>旧外客旅行容易化法第二十四条第三項</w:t>
       </w:r>
     </w:p>
@@ -2598,35 +2322,23 @@
     </w:p>
     <w:p>
       <w:pPr>
-        <w:pStyle w:val="Heading6"/>
+        <w:pStyle w:val="ListBullet"/>
         <w:ind w:left="880"/>
       </w:pPr>
       <w:r>
         <w:t>一及び二</w:t>
-      </w:r>
-    </w:p>
-    <w:p>
-      <w:pPr>
+        <w:br/>
+        <w:t>略</w:t>
+      </w:r>
+    </w:p>
+    <w:p>
+      <w:pPr>
+        <w:pStyle w:val="ListBullet"/>
         <w:ind w:left="880"/>
       </w:pPr>
       <w:r>
-        <w:t>略</w:t>
-      </w:r>
-    </w:p>
-    <w:p>
-      <w:pPr>
-        <w:pStyle w:val="Heading6"/>
-        <w:ind w:left="880"/>
-      </w:pPr>
-      <w:r>
         <w:t>三</w:t>
-      </w:r>
-    </w:p>
-    <w:p>
-      <w:pPr>
-        <w:ind w:left="880"/>
-      </w:pPr>
-      <w:r>
+        <w:br/>
         <w:t>旧外客旅行容易化法第二十四条第二項又は第三項の規定の適用を受けて旧外客旅行容易化法の規定によりされた処分その他の行為</w:t>
       </w:r>
     </w:p>
@@ -2649,35 +2361,23 @@
     </w:p>
     <w:p>
       <w:pPr>
-        <w:pStyle w:val="Heading6"/>
+        <w:pStyle w:val="ListBullet"/>
         <w:ind w:left="880"/>
       </w:pPr>
       <w:r>
         <w:t>一及び二</w:t>
-      </w:r>
-    </w:p>
-    <w:p>
-      <w:pPr>
+        <w:br/>
+        <w:t>略</w:t>
+      </w:r>
+    </w:p>
+    <w:p>
+      <w:pPr>
+        <w:pStyle w:val="ListBullet"/>
         <w:ind w:left="880"/>
       </w:pPr>
       <w:r>
-        <w:t>略</w:t>
-      </w:r>
-    </w:p>
-    <w:p>
-      <w:pPr>
-        <w:pStyle w:val="Heading6"/>
-        <w:ind w:left="880"/>
-      </w:pPr>
-      <w:r>
         <w:t>三</w:t>
-      </w:r>
-    </w:p>
-    <w:p>
-      <w:pPr>
-        <w:ind w:left="880"/>
-      </w:pPr>
-      <w:r>
+        <w:br/>
         <w:t>旧外客旅行容易化法第二十四条第二項の規定の適用を受けて旧外客旅行容易化法の規定によりされている申請その他の行為</w:t>
       </w:r>
     </w:p>
@@ -2717,7 +2417,7 @@
         <w:pStyle w:val="Heading1"/>
       </w:pPr>
       <w:r>
-        <w:t>附　則（平成三〇年四月一八日法律第一五号）</w:t>
+        <w:t>附則（平成三〇年四月一八日法律第一五号）</w:t>
       </w:r>
     </w:p>
     <w:p>
@@ -2731,6 +2431,8 @@
     <w:p>
       <w:r>
         <w:t>この法律は、公布の日から施行する。</w:t>
+        <w:br/>
+        <w:t>ただし、第七条（見出しを含む。）の改正規定、第八条（見出しを含む。）の改正規定、第九条（見出しを含む。）の改正規定及び第十条（見出しを含む。）の改正規定は、公布の日から起算して六月を超えない範囲内において政令で定める日から施行する。</w:t>
       </w:r>
     </w:p>
     <w:p>
@@ -2809,7 +2511,7 @@
     </w:pPr>
     <w:r>
       <w:tab/>
-      <w:t>WeGov v0.1 - FTS141</w:t>
+      <w:t>WeGov v0.2 - FTS141</w:t>
     </w:r>
   </w:p>
 </w:ftr>
